--- a/faza2/SSU/ssuRegistrovanjeNovihKorisnika.docx
+++ b/faza2/SSU/ssuRegistrovanjeNovihKorisnika.docx
@@ -129,7 +129,7 @@
           <w:sz w:val="24"/>
           <w:szCs w:val="24"/>
         </w:rPr>
-        <w:t>Verzija 1.0</w:t>
+        <w:t>Verzija 1.1</w:t>
       </w:r>
     </w:p>
     <w:p>
@@ -212,6 +212,14 @@
           <w:szCs w:val="32"/>
         </w:rPr>
       </w:pPr>
+      <w:r>
+        <w:rPr>
+          <w:b/>
+          <w:sz w:val="32"/>
+          <w:szCs w:val="32"/>
+        </w:rPr>
+        <w:t>.</w:t>
+      </w:r>
     </w:p>
     <w:p>
       <w:pPr>
@@ -276,6 +284,13 @@
         <w:tc>
           <w:tcPr>
             <w:tcW w:w="1951" w:type="dxa"/>
+            <w:tcBorders>
+              <w:top w:val="single" w:sz="4" w:space="0" w:color="auto"/>
+              <w:left w:val="single" w:sz="4" w:space="0" w:color="auto"/>
+              <w:bottom w:val="single" w:sz="4" w:space="0" w:color="auto"/>
+              <w:right w:val="single" w:sz="4" w:space="0" w:color="auto"/>
+            </w:tcBorders>
+            <w:hideMark/>
           </w:tcPr>
           <w:p>
             <w:pPr>
@@ -299,6 +314,13 @@
         <w:tc>
           <w:tcPr>
             <w:tcW w:w="1985" w:type="dxa"/>
+            <w:tcBorders>
+              <w:top w:val="single" w:sz="4" w:space="0" w:color="auto"/>
+              <w:left w:val="single" w:sz="4" w:space="0" w:color="auto"/>
+              <w:bottom w:val="single" w:sz="4" w:space="0" w:color="auto"/>
+              <w:right w:val="single" w:sz="4" w:space="0" w:color="auto"/>
+            </w:tcBorders>
+            <w:hideMark/>
           </w:tcPr>
           <w:p>
             <w:pPr>
@@ -322,6 +344,13 @@
         <w:tc>
           <w:tcPr>
             <w:tcW w:w="2835" w:type="dxa"/>
+            <w:tcBorders>
+              <w:top w:val="single" w:sz="4" w:space="0" w:color="auto"/>
+              <w:left w:val="single" w:sz="4" w:space="0" w:color="auto"/>
+              <w:bottom w:val="single" w:sz="4" w:space="0" w:color="auto"/>
+              <w:right w:val="single" w:sz="4" w:space="0" w:color="auto"/>
+            </w:tcBorders>
+            <w:hideMark/>
           </w:tcPr>
           <w:p>
             <w:pPr>
@@ -345,6 +374,13 @@
         <w:tc>
           <w:tcPr>
             <w:tcW w:w="2517" w:type="dxa"/>
+            <w:tcBorders>
+              <w:top w:val="single" w:sz="4" w:space="0" w:color="auto"/>
+              <w:left w:val="single" w:sz="4" w:space="0" w:color="auto"/>
+              <w:bottom w:val="single" w:sz="4" w:space="0" w:color="auto"/>
+              <w:right w:val="single" w:sz="4" w:space="0" w:color="auto"/>
+            </w:tcBorders>
+            <w:hideMark/>
           </w:tcPr>
           <w:p>
             <w:pPr>
@@ -370,6 +406,13 @@
         <w:tc>
           <w:tcPr>
             <w:tcW w:w="1951" w:type="dxa"/>
+            <w:tcBorders>
+              <w:top w:val="single" w:sz="4" w:space="0" w:color="auto"/>
+              <w:left w:val="single" w:sz="4" w:space="0" w:color="auto"/>
+              <w:bottom w:val="single" w:sz="4" w:space="0" w:color="auto"/>
+              <w:right w:val="single" w:sz="4" w:space="0" w:color="auto"/>
+            </w:tcBorders>
+            <w:hideMark/>
           </w:tcPr>
           <w:p>
             <w:pPr>
@@ -391,6 +434,13 @@
         <w:tc>
           <w:tcPr>
             <w:tcW w:w="1985" w:type="dxa"/>
+            <w:tcBorders>
+              <w:top w:val="single" w:sz="4" w:space="0" w:color="auto"/>
+              <w:left w:val="single" w:sz="4" w:space="0" w:color="auto"/>
+              <w:bottom w:val="single" w:sz="4" w:space="0" w:color="auto"/>
+              <w:right w:val="single" w:sz="4" w:space="0" w:color="auto"/>
+            </w:tcBorders>
+            <w:hideMark/>
           </w:tcPr>
           <w:p>
             <w:pPr>
@@ -412,6 +462,13 @@
         <w:tc>
           <w:tcPr>
             <w:tcW w:w="2835" w:type="dxa"/>
+            <w:tcBorders>
+              <w:top w:val="single" w:sz="4" w:space="0" w:color="auto"/>
+              <w:left w:val="single" w:sz="4" w:space="0" w:color="auto"/>
+              <w:bottom w:val="single" w:sz="4" w:space="0" w:color="auto"/>
+              <w:right w:val="single" w:sz="4" w:space="0" w:color="auto"/>
+            </w:tcBorders>
+            <w:hideMark/>
           </w:tcPr>
           <w:p>
             <w:pPr>
@@ -433,6 +490,13 @@
         <w:tc>
           <w:tcPr>
             <w:tcW w:w="2517" w:type="dxa"/>
+            <w:tcBorders>
+              <w:top w:val="single" w:sz="4" w:space="0" w:color="auto"/>
+              <w:left w:val="single" w:sz="4" w:space="0" w:color="auto"/>
+              <w:bottom w:val="single" w:sz="4" w:space="0" w:color="auto"/>
+              <w:right w:val="single" w:sz="4" w:space="0" w:color="auto"/>
+            </w:tcBorders>
+            <w:hideMark/>
           </w:tcPr>
           <w:p>
             <w:pPr>
@@ -456,6 +520,126 @@
         <w:tc>
           <w:tcPr>
             <w:tcW w:w="1951" w:type="dxa"/>
+            <w:tcBorders>
+              <w:top w:val="single" w:sz="4" w:space="0" w:color="auto"/>
+              <w:left w:val="single" w:sz="4" w:space="0" w:color="auto"/>
+              <w:bottom w:val="single" w:sz="4" w:space="0" w:color="auto"/>
+              <w:right w:val="single" w:sz="4" w:space="0" w:color="auto"/>
+            </w:tcBorders>
+            <w:hideMark/>
+          </w:tcPr>
+          <w:p>
+            <w:pPr>
+              <w:jc w:val="center"/>
+              <w:rPr>
+                <w:sz w:val="24"/>
+                <w:szCs w:val="24"/>
+              </w:rPr>
+            </w:pPr>
+            <w:r>
+              <w:rPr>
+                <w:sz w:val="24"/>
+                <w:szCs w:val="24"/>
+              </w:rPr>
+              <w:t>29.3.2020.</w:t>
+            </w:r>
+          </w:p>
+        </w:tc>
+        <w:tc>
+          <w:tcPr>
+            <w:tcW w:w="1985" w:type="dxa"/>
+            <w:tcBorders>
+              <w:top w:val="single" w:sz="4" w:space="0" w:color="auto"/>
+              <w:left w:val="single" w:sz="4" w:space="0" w:color="auto"/>
+              <w:bottom w:val="single" w:sz="4" w:space="0" w:color="auto"/>
+              <w:right w:val="single" w:sz="4" w:space="0" w:color="auto"/>
+            </w:tcBorders>
+            <w:hideMark/>
+          </w:tcPr>
+          <w:p>
+            <w:pPr>
+              <w:jc w:val="center"/>
+              <w:rPr>
+                <w:sz w:val="24"/>
+                <w:szCs w:val="24"/>
+              </w:rPr>
+            </w:pPr>
+            <w:r>
+              <w:rPr>
+                <w:sz w:val="24"/>
+                <w:szCs w:val="24"/>
+              </w:rPr>
+              <w:t>1.1</w:t>
+            </w:r>
+          </w:p>
+        </w:tc>
+        <w:tc>
+          <w:tcPr>
+            <w:tcW w:w="2835" w:type="dxa"/>
+            <w:tcBorders>
+              <w:top w:val="single" w:sz="4" w:space="0" w:color="auto"/>
+              <w:left w:val="single" w:sz="4" w:space="0" w:color="auto"/>
+              <w:bottom w:val="single" w:sz="4" w:space="0" w:color="auto"/>
+              <w:right w:val="single" w:sz="4" w:space="0" w:color="auto"/>
+            </w:tcBorders>
+            <w:hideMark/>
+          </w:tcPr>
+          <w:p>
+            <w:pPr>
+              <w:jc w:val="center"/>
+              <w:rPr>
+                <w:sz w:val="24"/>
+                <w:szCs w:val="24"/>
+              </w:rPr>
+            </w:pPr>
+            <w:r>
+              <w:rPr>
+                <w:sz w:val="24"/>
+                <w:szCs w:val="24"/>
+              </w:rPr>
+              <w:t>Nakon FR faze</w:t>
+            </w:r>
+          </w:p>
+        </w:tc>
+        <w:tc>
+          <w:tcPr>
+            <w:tcW w:w="2517" w:type="dxa"/>
+            <w:tcBorders>
+              <w:top w:val="single" w:sz="4" w:space="0" w:color="auto"/>
+              <w:left w:val="single" w:sz="4" w:space="0" w:color="auto"/>
+              <w:bottom w:val="single" w:sz="4" w:space="0" w:color="auto"/>
+              <w:right w:val="single" w:sz="4" w:space="0" w:color="auto"/>
+            </w:tcBorders>
+            <w:hideMark/>
+          </w:tcPr>
+          <w:p>
+            <w:pPr>
+              <w:jc w:val="center"/>
+              <w:rPr>
+                <w:sz w:val="24"/>
+                <w:szCs w:val="24"/>
+              </w:rPr>
+            </w:pPr>
+            <w:r>
+              <w:rPr>
+                <w:sz w:val="24"/>
+                <w:szCs w:val="24"/>
+              </w:rPr>
+              <w:t>Olivera Radojković</w:t>
+            </w:r>
+          </w:p>
+        </w:tc>
+      </w:tr>
+      <w:tr>
+        <w:tc>
+          <w:tcPr>
+            <w:tcW w:w="1951" w:type="dxa"/>
+            <w:tcBorders>
+              <w:top w:val="single" w:sz="4" w:space="0" w:color="auto"/>
+              <w:left w:val="single" w:sz="4" w:space="0" w:color="auto"/>
+              <w:bottom w:val="single" w:sz="4" w:space="0" w:color="auto"/>
+              <w:right w:val="single" w:sz="4" w:space="0" w:color="auto"/>
+            </w:tcBorders>
           </w:tcPr>
           <w:p>
             <w:pPr>
@@ -469,6 +653,12 @@
         <w:tc>
           <w:tcPr>
             <w:tcW w:w="1985" w:type="dxa"/>
+            <w:tcBorders>
+              <w:top w:val="single" w:sz="4" w:space="0" w:color="auto"/>
+              <w:left w:val="single" w:sz="4" w:space="0" w:color="auto"/>
+              <w:bottom w:val="single" w:sz="4" w:space="0" w:color="auto"/>
+              <w:right w:val="single" w:sz="4" w:space="0" w:color="auto"/>
+            </w:tcBorders>
           </w:tcPr>
           <w:p>
             <w:pPr>
@@ -482,6 +672,12 @@
         <w:tc>
           <w:tcPr>
             <w:tcW w:w="2835" w:type="dxa"/>
+            <w:tcBorders>
+              <w:top w:val="single" w:sz="4" w:space="0" w:color="auto"/>
+              <w:left w:val="single" w:sz="4" w:space="0" w:color="auto"/>
+              <w:bottom w:val="single" w:sz="4" w:space="0" w:color="auto"/>
+              <w:right w:val="single" w:sz="4" w:space="0" w:color="auto"/>
+            </w:tcBorders>
           </w:tcPr>
           <w:p>
             <w:pPr>
@@ -495,6 +691,12 @@
         <w:tc>
           <w:tcPr>
             <w:tcW w:w="2517" w:type="dxa"/>
+            <w:tcBorders>
+              <w:top w:val="single" w:sz="4" w:space="0" w:color="auto"/>
+              <w:left w:val="single" w:sz="4" w:space="0" w:color="auto"/>
+              <w:bottom w:val="single" w:sz="4" w:space="0" w:color="auto"/>
+              <w:right w:val="single" w:sz="4" w:space="0" w:color="auto"/>
+            </w:tcBorders>
           </w:tcPr>
           <w:p>
             <w:pPr>
@@ -510,6 +712,12 @@
         <w:tc>
           <w:tcPr>
             <w:tcW w:w="1951" w:type="dxa"/>
+            <w:tcBorders>
+              <w:top w:val="single" w:sz="4" w:space="0" w:color="auto"/>
+              <w:left w:val="single" w:sz="4" w:space="0" w:color="auto"/>
+              <w:bottom w:val="single" w:sz="4" w:space="0" w:color="auto"/>
+              <w:right w:val="single" w:sz="4" w:space="0" w:color="auto"/>
+            </w:tcBorders>
           </w:tcPr>
           <w:p>
             <w:pPr>
@@ -523,6 +731,12 @@
         <w:tc>
           <w:tcPr>
             <w:tcW w:w="1985" w:type="dxa"/>
+            <w:tcBorders>
+              <w:top w:val="single" w:sz="4" w:space="0" w:color="auto"/>
+              <w:left w:val="single" w:sz="4" w:space="0" w:color="auto"/>
+              <w:bottom w:val="single" w:sz="4" w:space="0" w:color="auto"/>
+              <w:right w:val="single" w:sz="4" w:space="0" w:color="auto"/>
+            </w:tcBorders>
           </w:tcPr>
           <w:p>
             <w:pPr>
@@ -536,6 +750,12 @@
         <w:tc>
           <w:tcPr>
             <w:tcW w:w="2835" w:type="dxa"/>
+            <w:tcBorders>
+              <w:top w:val="single" w:sz="4" w:space="0" w:color="auto"/>
+              <w:left w:val="single" w:sz="4" w:space="0" w:color="auto"/>
+              <w:bottom w:val="single" w:sz="4" w:space="0" w:color="auto"/>
+              <w:right w:val="single" w:sz="4" w:space="0" w:color="auto"/>
+            </w:tcBorders>
           </w:tcPr>
           <w:p>
             <w:pPr>
@@ -549,60 +769,12 @@
         <w:tc>
           <w:tcPr>
             <w:tcW w:w="2517" w:type="dxa"/>
-          </w:tcPr>
-          <w:p>
-            <w:pPr>
-              <w:rPr>
-                <w:sz w:val="24"/>
-                <w:szCs w:val="24"/>
-              </w:rPr>
-            </w:pPr>
-          </w:p>
-        </w:tc>
-      </w:tr>
-      <w:tr>
-        <w:tc>
-          <w:tcPr>
-            <w:tcW w:w="1951" w:type="dxa"/>
-          </w:tcPr>
-          <w:p>
-            <w:pPr>
-              <w:rPr>
-                <w:sz w:val="24"/>
-                <w:szCs w:val="24"/>
-              </w:rPr>
-            </w:pPr>
-          </w:p>
-        </w:tc>
-        <w:tc>
-          <w:tcPr>
-            <w:tcW w:w="1985" w:type="dxa"/>
-          </w:tcPr>
-          <w:p>
-            <w:pPr>
-              <w:rPr>
-                <w:sz w:val="24"/>
-                <w:szCs w:val="24"/>
-              </w:rPr>
-            </w:pPr>
-          </w:p>
-        </w:tc>
-        <w:tc>
-          <w:tcPr>
-            <w:tcW w:w="2835" w:type="dxa"/>
-          </w:tcPr>
-          <w:p>
-            <w:pPr>
-              <w:rPr>
-                <w:sz w:val="24"/>
-                <w:szCs w:val="24"/>
-              </w:rPr>
-            </w:pPr>
-          </w:p>
-        </w:tc>
-        <w:tc>
-          <w:tcPr>
-            <w:tcW w:w="2517" w:type="dxa"/>
+            <w:tcBorders>
+              <w:top w:val="single" w:sz="4" w:space="0" w:color="auto"/>
+              <w:left w:val="single" w:sz="4" w:space="0" w:color="auto"/>
+              <w:bottom w:val="single" w:sz="4" w:space="0" w:color="auto"/>
+              <w:right w:val="single" w:sz="4" w:space="0" w:color="auto"/>
+            </w:tcBorders>
           </w:tcPr>
           <w:p>
             <w:pPr>
@@ -655,11 +827,6 @@
           <w:docPartUnique/>
         </w:docPartObj>
       </w:sdtPr>
-      <w:sdtEndPr>
-        <w:rPr>
-          <w:noProof/>
-        </w:rPr>
-      </w:sdtEndPr>
       <w:sdtContent>
         <w:p>
           <w:pPr>
@@ -697,7 +864,7 @@
           <w:r>
             <w:fldChar w:fldCharType="separate"/>
           </w:r>
-          <w:hyperlink w:anchor="_Toc34476284" w:history="1">
+          <w:hyperlink r:id="rId7" w:anchor="_Toc34476284" w:history="1">
             <w:r>
               <w:rPr>
                 <w:rStyle w:val="Hyperlink"/>
@@ -707,49 +874,63 @@
             </w:r>
             <w:r>
               <w:rPr>
+                <w:rStyle w:val="Hyperlink"/>
                 <w:noProof/>
                 <w:webHidden/>
+                <w:color w:val="auto"/>
               </w:rPr>
               <w:tab/>
             </w:r>
             <w:r>
               <w:rPr>
+                <w:rStyle w:val="Hyperlink"/>
                 <w:noProof/>
                 <w:webHidden/>
+                <w:color w:val="auto"/>
               </w:rPr>
               <w:fldChar w:fldCharType="begin"/>
             </w:r>
             <w:r>
               <w:rPr>
+                <w:rStyle w:val="Hyperlink"/>
                 <w:noProof/>
                 <w:webHidden/>
+                <w:color w:val="auto"/>
               </w:rPr>
               <w:instrText xml:space="preserve"> PAGEREF _Toc34476284 \h </w:instrText>
             </w:r>
             <w:r>
               <w:rPr>
+                <w:rStyle w:val="Hyperlink"/>
                 <w:noProof/>
                 <w:webHidden/>
+                <w:color w:val="auto"/>
               </w:rPr>
             </w:r>
             <w:r>
               <w:rPr>
+                <w:rStyle w:val="Hyperlink"/>
                 <w:noProof/>
                 <w:webHidden/>
+                <w:color w:val="auto"/>
               </w:rPr>
               <w:fldChar w:fldCharType="separate"/>
             </w:r>
             <w:r>
               <w:rPr>
+                <w:rStyle w:val="Hyperlink"/>
                 <w:noProof/>
                 <w:webHidden/>
+                <w:color w:val="auto"/>
               </w:rPr>
               <w:t>4</w:t>
             </w:r>
             <w:r>
               <w:rPr>
+                <w:rStyle w:val="Hyperlink"/>
                 <w:noProof/>
                 <w:webHidden/>
+                <w:color w:val="auto"/>
               </w:rPr>
               <w:fldChar w:fldCharType="end"/>
             </w:r>
@@ -782,183 +963,178 @@
           <w:szCs w:val="24"/>
         </w:rPr>
       </w:pPr>
-      <w:bookmarkStart w:id="0" w:name="_GoBack"/>
+    </w:p>
+    <w:p>
+      <w:pPr>
+        <w:rPr>
+          <w:sz w:val="24"/>
+          <w:szCs w:val="24"/>
+        </w:rPr>
+      </w:pPr>
+    </w:p>
+    <w:p>
+      <w:pPr>
+        <w:rPr>
+          <w:sz w:val="24"/>
+          <w:szCs w:val="24"/>
+        </w:rPr>
+      </w:pPr>
+    </w:p>
+    <w:p>
+      <w:pPr>
+        <w:rPr>
+          <w:sz w:val="24"/>
+          <w:szCs w:val="24"/>
+        </w:rPr>
+      </w:pPr>
+    </w:p>
+    <w:p>
+      <w:pPr>
+        <w:rPr>
+          <w:sz w:val="24"/>
+          <w:szCs w:val="24"/>
+        </w:rPr>
+      </w:pPr>
+    </w:p>
+    <w:p>
+      <w:pPr>
+        <w:rPr>
+          <w:sz w:val="24"/>
+          <w:szCs w:val="24"/>
+        </w:rPr>
+      </w:pPr>
+    </w:p>
+    <w:p>
+      <w:pPr>
+        <w:rPr>
+          <w:sz w:val="24"/>
+          <w:szCs w:val="24"/>
+        </w:rPr>
+      </w:pPr>
+    </w:p>
+    <w:p>
+      <w:pPr>
+        <w:rPr>
+          <w:sz w:val="24"/>
+          <w:szCs w:val="24"/>
+        </w:rPr>
+      </w:pPr>
+    </w:p>
+    <w:p>
+      <w:pPr>
+        <w:rPr>
+          <w:sz w:val="24"/>
+          <w:szCs w:val="24"/>
+        </w:rPr>
+      </w:pPr>
+    </w:p>
+    <w:p>
+      <w:pPr>
+        <w:rPr>
+          <w:sz w:val="24"/>
+          <w:szCs w:val="24"/>
+        </w:rPr>
+      </w:pPr>
+    </w:p>
+    <w:p>
+      <w:pPr>
+        <w:rPr>
+          <w:sz w:val="24"/>
+          <w:szCs w:val="24"/>
+        </w:rPr>
+      </w:pPr>
+    </w:p>
+    <w:p>
+      <w:pPr>
+        <w:rPr>
+          <w:sz w:val="24"/>
+          <w:szCs w:val="24"/>
+        </w:rPr>
+      </w:pPr>
+    </w:p>
+    <w:p>
+      <w:pPr>
+        <w:rPr>
+          <w:sz w:val="24"/>
+          <w:szCs w:val="24"/>
+        </w:rPr>
+      </w:pPr>
+    </w:p>
+    <w:p>
+      <w:pPr>
+        <w:rPr>
+          <w:sz w:val="24"/>
+          <w:szCs w:val="24"/>
+        </w:rPr>
+      </w:pPr>
+    </w:p>
+    <w:p>
+      <w:pPr>
+        <w:rPr>
+          <w:sz w:val="24"/>
+          <w:szCs w:val="24"/>
+        </w:rPr>
+      </w:pPr>
+    </w:p>
+    <w:p>
+      <w:pPr>
+        <w:rPr>
+          <w:sz w:val="24"/>
+          <w:szCs w:val="24"/>
+        </w:rPr>
+      </w:pPr>
+    </w:p>
+    <w:p>
+      <w:pPr>
+        <w:rPr>
+          <w:sz w:val="24"/>
+          <w:szCs w:val="24"/>
+        </w:rPr>
+      </w:pPr>
+    </w:p>
+    <w:p>
+      <w:pPr>
+        <w:rPr>
+          <w:sz w:val="24"/>
+          <w:szCs w:val="24"/>
+        </w:rPr>
+      </w:pPr>
+    </w:p>
+    <w:p>
+      <w:pPr>
+        <w:rPr>
+          <w:sz w:val="24"/>
+          <w:szCs w:val="24"/>
+        </w:rPr>
+      </w:pPr>
+    </w:p>
+    <w:p>
+      <w:pPr>
+        <w:rPr>
+          <w:sz w:val="24"/>
+          <w:szCs w:val="24"/>
+        </w:rPr>
+      </w:pPr>
+    </w:p>
+    <w:p>
+      <w:pPr>
+        <w:rPr>
+          <w:sz w:val="24"/>
+          <w:szCs w:val="24"/>
+        </w:rPr>
+      </w:pPr>
+    </w:p>
+    <w:p>
+      <w:pPr>
+        <w:pStyle w:val="Heading1"/>
+      </w:pPr>
+      <w:bookmarkStart w:id="0" w:name="_Toc34476284"/>
+      <w:r>
+        <w:lastRenderedPageBreak/>
+        <w:t>Scenario registrovanje novih korisnika</w:t>
+      </w:r>
       <w:bookmarkEnd w:id="0"/>
     </w:p>
-    <w:p>
-      <w:pPr>
-        <w:rPr>
-          <w:sz w:val="24"/>
-          <w:szCs w:val="24"/>
-        </w:rPr>
-      </w:pPr>
-    </w:p>
-    <w:p>
-      <w:pPr>
-        <w:rPr>
-          <w:sz w:val="24"/>
-          <w:szCs w:val="24"/>
-        </w:rPr>
-      </w:pPr>
-    </w:p>
-    <w:p>
-      <w:pPr>
-        <w:rPr>
-          <w:sz w:val="24"/>
-          <w:szCs w:val="24"/>
-        </w:rPr>
-      </w:pPr>
-    </w:p>
-    <w:p>
-      <w:pPr>
-        <w:rPr>
-          <w:sz w:val="24"/>
-          <w:szCs w:val="24"/>
-        </w:rPr>
-      </w:pPr>
-    </w:p>
-    <w:p>
-      <w:pPr>
-        <w:rPr>
-          <w:sz w:val="24"/>
-          <w:szCs w:val="24"/>
-        </w:rPr>
-      </w:pPr>
-    </w:p>
-    <w:p>
-      <w:pPr>
-        <w:rPr>
-          <w:sz w:val="24"/>
-          <w:szCs w:val="24"/>
-        </w:rPr>
-      </w:pPr>
-    </w:p>
-    <w:p>
-      <w:pPr>
-        <w:rPr>
-          <w:sz w:val="24"/>
-          <w:szCs w:val="24"/>
-        </w:rPr>
-      </w:pPr>
-    </w:p>
-    <w:p>
-      <w:pPr>
-        <w:rPr>
-          <w:sz w:val="24"/>
-          <w:szCs w:val="24"/>
-        </w:rPr>
-      </w:pPr>
-    </w:p>
-    <w:p>
-      <w:pPr>
-        <w:rPr>
-          <w:sz w:val="24"/>
-          <w:szCs w:val="24"/>
-        </w:rPr>
-      </w:pPr>
-    </w:p>
-    <w:p>
-      <w:pPr>
-        <w:rPr>
-          <w:sz w:val="24"/>
-          <w:szCs w:val="24"/>
-        </w:rPr>
-      </w:pPr>
-    </w:p>
-    <w:p>
-      <w:pPr>
-        <w:rPr>
-          <w:sz w:val="24"/>
-          <w:szCs w:val="24"/>
-        </w:rPr>
-      </w:pPr>
-    </w:p>
-    <w:p>
-      <w:pPr>
-        <w:rPr>
-          <w:sz w:val="24"/>
-          <w:szCs w:val="24"/>
-        </w:rPr>
-      </w:pPr>
-    </w:p>
-    <w:p>
-      <w:pPr>
-        <w:rPr>
-          <w:sz w:val="24"/>
-          <w:szCs w:val="24"/>
-        </w:rPr>
-      </w:pPr>
-    </w:p>
-    <w:p>
-      <w:pPr>
-        <w:rPr>
-          <w:sz w:val="24"/>
-          <w:szCs w:val="24"/>
-        </w:rPr>
-      </w:pPr>
-    </w:p>
-    <w:p>
-      <w:pPr>
-        <w:rPr>
-          <w:sz w:val="24"/>
-          <w:szCs w:val="24"/>
-        </w:rPr>
-      </w:pPr>
-    </w:p>
-    <w:p>
-      <w:pPr>
-        <w:rPr>
-          <w:sz w:val="24"/>
-          <w:szCs w:val="24"/>
-        </w:rPr>
-      </w:pPr>
-    </w:p>
-    <w:p>
-      <w:pPr>
-        <w:rPr>
-          <w:sz w:val="24"/>
-          <w:szCs w:val="24"/>
-        </w:rPr>
-      </w:pPr>
-    </w:p>
-    <w:p>
-      <w:pPr>
-        <w:rPr>
-          <w:sz w:val="24"/>
-          <w:szCs w:val="24"/>
-        </w:rPr>
-      </w:pPr>
-    </w:p>
-    <w:p>
-      <w:pPr>
-        <w:rPr>
-          <w:sz w:val="24"/>
-          <w:szCs w:val="24"/>
-        </w:rPr>
-      </w:pPr>
-    </w:p>
-    <w:p>
-      <w:pPr>
-        <w:rPr>
-          <w:sz w:val="24"/>
-          <w:szCs w:val="24"/>
-        </w:rPr>
-      </w:pPr>
-    </w:p>
-    <w:p>
-      <w:pPr>
-        <w:pStyle w:val="Heading1"/>
-      </w:pPr>
-      <w:bookmarkStart w:id="1" w:name="_Toc34476284"/>
-      <w:r>
-        <w:lastRenderedPageBreak/>
-        <w:t xml:space="preserve">Scenario </w:t>
-      </w:r>
-      <w:r>
-        <w:t>registrovanje novih korisnika</w:t>
-      </w:r>
-      <w:bookmarkEnd w:id="1"/>
-    </w:p>
     <w:p/>
     <w:p>
       <w:pPr>
@@ -987,37 +1163,37 @@
           <w:sz w:val="24"/>
           <w:szCs w:val="24"/>
         </w:rPr>
-        <w:t xml:space="preserve">Pre-uslov: </w:t>
-      </w:r>
-    </w:p>
-    <w:p>
-      <w:pPr>
-        <w:rPr>
-          <w:sz w:val="24"/>
-          <w:szCs w:val="24"/>
-        </w:rPr>
-      </w:pPr>
-      <w:r>
-        <w:rPr>
-          <w:sz w:val="24"/>
-          <w:szCs w:val="24"/>
-        </w:rPr>
-        <w:t>Posle-uslov uspeha: Otvorena stranica za registrovane korisnike</w:t>
-      </w:r>
-    </w:p>
-    <w:p>
-      <w:pPr>
-        <w:rPr>
-          <w:sz w:val="24"/>
-          <w:szCs w:val="24"/>
-        </w:rPr>
-      </w:pPr>
-      <w:r>
-        <w:rPr>
-          <w:sz w:val="24"/>
-          <w:szCs w:val="24"/>
-        </w:rPr>
-        <w:t xml:space="preserve">Posle-uslov neuspeha: Otvorena stranica za kreiranje naloga jer kreiranje nije uspelo </w:t>
+        <w:t>Pre-uslov: /</w:t>
+      </w:r>
+    </w:p>
+    <w:p>
+      <w:pPr>
+        <w:rPr>
+          <w:sz w:val="24"/>
+          <w:szCs w:val="24"/>
+        </w:rPr>
+      </w:pPr>
+      <w:r>
+        <w:rPr>
+          <w:sz w:val="24"/>
+          <w:szCs w:val="24"/>
+        </w:rPr>
+        <w:t>Posle-uslov uspeha: Podaci se beleže u bazu podataka</w:t>
+      </w:r>
+    </w:p>
+    <w:p>
+      <w:pPr>
+        <w:rPr>
+          <w:sz w:val="24"/>
+          <w:szCs w:val="24"/>
+        </w:rPr>
+      </w:pPr>
+      <w:r>
+        <w:rPr>
+          <w:sz w:val="24"/>
+          <w:szCs w:val="24"/>
+        </w:rPr>
+        <w:t>Posle-uslov neuspeha: Podaci se ne beleže u bazu podataka</w:t>
       </w:r>
     </w:p>
     <w:p>
@@ -1047,43 +1223,22 @@
           <w:sz w:val="24"/>
           <w:szCs w:val="24"/>
         </w:rPr>
-        <w:t>Ulaz:</w:t>
-      </w:r>
-      <w:r>
-        <w:rPr>
-          <w:sz w:val="24"/>
-          <w:szCs w:val="24"/>
-        </w:rPr>
-        <w:t xml:space="preserve"> Ime, prezime, email, k</w:t>
-      </w:r>
-      <w:r>
-        <w:rPr>
-          <w:sz w:val="24"/>
-          <w:szCs w:val="24"/>
-        </w:rPr>
-        <w:t>orisničko ime i lozinka</w:t>
-      </w:r>
-    </w:p>
-    <w:p>
-      <w:pPr>
-        <w:rPr>
-          <w:sz w:val="24"/>
-          <w:szCs w:val="24"/>
-        </w:rPr>
-      </w:pPr>
-      <w:r>
-        <w:rPr>
-          <w:sz w:val="24"/>
-          <w:szCs w:val="24"/>
-        </w:rPr>
-        <w:t xml:space="preserve">Izlaz: </w:t>
-      </w:r>
-      <w:r>
-        <w:rPr>
-          <w:sz w:val="24"/>
-          <w:szCs w:val="24"/>
-        </w:rPr>
-        <w:t>/</w:t>
+        <w:t xml:space="preserve">Ulaz: Ime, prezime, email, korisničko ime, lozinka </w:t>
+      </w:r>
+    </w:p>
+    <w:p>
+      <w:pPr>
+        <w:rPr>
+          <w:sz w:val="24"/>
+          <w:szCs w:val="24"/>
+        </w:rPr>
+      </w:pPr>
+      <w:r>
+        <w:rPr>
+          <w:sz w:val="24"/>
+          <w:szCs w:val="24"/>
+        </w:rPr>
+        <w:t>Izlaz: /</w:t>
       </w:r>
     </w:p>
     <w:p>
@@ -1113,7 +1268,7 @@
         <w:pStyle w:val="ListParagraph"/>
         <w:numPr>
           <w:ilvl w:val="0"/>
-          <w:numId w:val="1"/>
+          <w:numId w:val="2"/>
         </w:numPr>
         <w:rPr>
           <w:sz w:val="24"/>
@@ -1125,7 +1280,7 @@
           <w:sz w:val="24"/>
           <w:szCs w:val="24"/>
         </w:rPr>
-        <w:t>Korisnik u prazna polja unosi sve zahtevane podatke.</w:t>
+        <w:t>Korisnik u prazna polja unosi sve zahtevane podatke i oznacava opciju „moderator“ ako želi da bude moderator.</w:t>
       </w:r>
     </w:p>
     <w:p>
@@ -1133,7 +1288,7 @@
         <w:pStyle w:val="ListParagraph"/>
         <w:numPr>
           <w:ilvl w:val="0"/>
-          <w:numId w:val="1"/>
+          <w:numId w:val="2"/>
         </w:numPr>
         <w:rPr>
           <w:sz w:val="24"/>
@@ -1145,7 +1300,7 @@
           <w:sz w:val="24"/>
           <w:szCs w:val="24"/>
         </w:rPr>
-        <w:t>Korisnik potvrdjuje podatke na odgovarajuće dugme.</w:t>
+        <w:t>Korisnik  potvrdjuje podatke na odgovarajuće dugme.</w:t>
       </w:r>
     </w:p>
     <w:p>
@@ -1153,7 +1308,7 @@
         <w:pStyle w:val="ListParagraph"/>
         <w:numPr>
           <w:ilvl w:val="0"/>
-          <w:numId w:val="1"/>
+          <w:numId w:val="2"/>
         </w:numPr>
         <w:rPr>
           <w:sz w:val="24"/>
@@ -1173,7 +1328,7 @@
         <w:pStyle w:val="ListParagraph"/>
         <w:numPr>
           <w:ilvl w:val="0"/>
-          <w:numId w:val="1"/>
+          <w:numId w:val="2"/>
         </w:numPr>
       </w:pPr>
       <w:r>
@@ -1204,14 +1359,7 @@
           <w:sz w:val="24"/>
           <w:szCs w:val="24"/>
         </w:rPr>
-        <w:t>Alternativni tokovi</w:t>
-      </w:r>
-      <w:r>
-        <w:rPr>
-          <w:sz w:val="24"/>
-          <w:szCs w:val="24"/>
-        </w:rPr>
-        <w:t>:</w:t>
+        <w:t>Alternativni tokovi:</w:t>
       </w:r>
     </w:p>
     <w:p>
@@ -1227,7 +1375,7 @@
           <w:sz w:val="24"/>
           <w:szCs w:val="24"/>
         </w:rPr>
-        <w:t>2a.  Korisnik odustaje od prijave na dugme odustani, POVRATAK NA KORAK 1.</w:t>
+        <w:t>2a.  Korisnik odustaje od prijave na dugme odustani , sistem briše unete podatke, POVRATAK NA KORAK 1.</w:t>
       </w:r>
     </w:p>
     <w:p>
@@ -1259,7 +1407,7 @@
           <w:sz w:val="24"/>
           <w:szCs w:val="24"/>
         </w:rPr>
-        <w:t xml:space="preserve">      1.  Sistem obaveštava korisnika da nije uneo sve zahtevane podatke.</w:t>
+        <w:t xml:space="preserve">      1.  Sistem obaveštava korisnika da nije uneo sve zahtevane podatke ispisivanjem odgovarajuće poruke.</w:t>
       </w:r>
     </w:p>
     <w:p>
@@ -1307,7 +1455,7 @@
           <w:sz w:val="24"/>
           <w:szCs w:val="24"/>
         </w:rPr>
-        <w:t xml:space="preserve">      1.  Sistem obaveštava korisnika da korisničko ime već postoji.</w:t>
+        <w:t xml:space="preserve">      1.  Sistem obaveštava korisnika da korisničko ime već postoji ispisivanjem odgovarajuće poruke.</w:t>
       </w:r>
     </w:p>
     <w:p>
@@ -1341,6 +1489,10 @@
         </w:rPr>
         <w:t>Posebni zahtevi: Nema posebnih zahteva</w:t>
       </w:r>
+    </w:p>
+    <w:p>
+      <w:bookmarkStart w:id="1" w:name="_GoBack"/>
+      <w:bookmarkEnd w:id="1"/>
     </w:p>
     <w:sectPr>
       <w:pgSz w:w="11906" w:h="16838"/>
@@ -1445,6 +1597,36 @@
   </w:abstractNum>
   <w:num w:numId="1">
     <w:abstractNumId w:val="0"/>
+  </w:num>
+  <w:num w:numId="2">
+    <w:abstractNumId w:val="0"/>
+    <w:lvlOverride w:ilvl="0">
+      <w:startOverride w:val="1"/>
+    </w:lvlOverride>
+    <w:lvlOverride w:ilvl="1">
+      <w:startOverride w:val="1"/>
+    </w:lvlOverride>
+    <w:lvlOverride w:ilvl="2">
+      <w:startOverride w:val="1"/>
+    </w:lvlOverride>
+    <w:lvlOverride w:ilvl="3">
+      <w:startOverride w:val="1"/>
+    </w:lvlOverride>
+    <w:lvlOverride w:ilvl="4">
+      <w:startOverride w:val="1"/>
+    </w:lvlOverride>
+    <w:lvlOverride w:ilvl="5">
+      <w:startOverride w:val="1"/>
+    </w:lvlOverride>
+    <w:lvlOverride w:ilvl="6">
+      <w:startOverride w:val="1"/>
+    </w:lvlOverride>
+    <w:lvlOverride w:ilvl="7">
+      <w:startOverride w:val="1"/>
+    </w:lvlOverride>
+    <w:lvlOverride w:ilvl="8">
+      <w:startOverride w:val="1"/>
+    </w:lvlOverride>
   </w:num>
 </w:numbering>
 </file>
@@ -1608,7 +1790,7 @@
   <w:style w:type="paragraph" w:default="1" w:styleId="Normal">
     <w:name w:val="Normal"/>
     <w:qFormat/>
-    <w:rsid w:val="00154D43"/>
+    <w:rsid w:val="0043291B"/>
   </w:style>
   <w:style w:type="paragraph" w:styleId="Heading1">
     <w:name w:val="heading 1"/>
@@ -1982,7 +2164,7 @@
   <w:style w:type="paragraph" w:default="1" w:styleId="Normal">
     <w:name w:val="Normal"/>
     <w:qFormat/>
-    <w:rsid w:val="00154D43"/>
+    <w:rsid w:val="0043291B"/>
   </w:style>
   <w:style w:type="paragraph" w:styleId="Heading1">
     <w:name w:val="heading 1"/>
@@ -2487,7 +2669,7 @@
 </file>
 
 <file path=customXml/itemProps1.xml><?xml version="1.0" encoding="utf-8"?>
-<ds:datastoreItem xmlns:ds="http://schemas.openxmlformats.org/officeDocument/2006/customXml" ds:itemID="{5DD65C82-7DED-4F65-9C48-44C0D9F3FFE0}">
+<ds:datastoreItem xmlns:ds="http://schemas.openxmlformats.org/officeDocument/2006/customXml" ds:itemID="{E18BE524-6B12-4AFF-AF88-8BEB954D7861}">
   <ds:schemaRefs>
     <ds:schemaRef ds:uri="http://schemas.openxmlformats.org/officeDocument/2006/bibliography"/>
   </ds:schemaRefs>

--- a/faza2/SSU/ssuRegistrovanjeNovihKorisnika.docx
+++ b/faza2/SSU/ssuRegistrovanjeNovihKorisnika.docx
@@ -129,7 +129,7 @@
           <w:sz w:val="24"/>
           <w:szCs w:val="24"/>
         </w:rPr>
-        <w:t>Verzija 1.1</w:t>
+        <w:t>Verzija 1.2</w:t>
       </w:r>
     </w:p>
     <w:p>
@@ -643,11 +643,19 @@
           </w:tcPr>
           <w:p>
             <w:pPr>
+              <w:jc w:val="center"/>
               <w:rPr>
                 <w:sz w:val="24"/>
                 <w:szCs w:val="24"/>
               </w:rPr>
             </w:pPr>
+            <w:r>
+              <w:rPr>
+                <w:sz w:val="24"/>
+                <w:szCs w:val="24"/>
+              </w:rPr>
+              <w:t>5.6.2020.</w:t>
+            </w:r>
           </w:p>
         </w:tc>
         <w:tc>
@@ -662,11 +670,19 @@
           </w:tcPr>
           <w:p>
             <w:pPr>
+              <w:jc w:val="center"/>
               <w:rPr>
                 <w:sz w:val="24"/>
                 <w:szCs w:val="24"/>
               </w:rPr>
             </w:pPr>
+            <w:r>
+              <w:rPr>
+                <w:sz w:val="24"/>
+                <w:szCs w:val="24"/>
+              </w:rPr>
+              <w:t>1.2</w:t>
+            </w:r>
           </w:p>
         </w:tc>
         <w:tc>
@@ -681,11 +697,19 @@
           </w:tcPr>
           <w:p>
             <w:pPr>
+              <w:jc w:val="center"/>
               <w:rPr>
                 <w:sz w:val="24"/>
                 <w:szCs w:val="24"/>
               </w:rPr>
             </w:pPr>
+            <w:r>
+              <w:rPr>
+                <w:sz w:val="24"/>
+                <w:szCs w:val="24"/>
+              </w:rPr>
+              <w:t>Konačna verzija</w:t>
+            </w:r>
           </w:p>
         </w:tc>
         <w:tc>
@@ -700,11 +724,19 @@
           </w:tcPr>
           <w:p>
             <w:pPr>
+              <w:jc w:val="center"/>
               <w:rPr>
                 <w:sz w:val="24"/>
                 <w:szCs w:val="24"/>
               </w:rPr>
             </w:pPr>
+            <w:r>
+              <w:rPr>
+                <w:sz w:val="24"/>
+                <w:szCs w:val="24"/>
+              </w:rPr>
+              <w:t>Olivera Radojković</w:t>
+            </w:r>
           </w:p>
         </w:tc>
       </w:tr>
@@ -827,6 +859,7 @@
           <w:docPartUnique/>
         </w:docPartObj>
       </w:sdtPr>
+      <w:sdtEndPr/>
       <w:sdtContent>
         <w:p>
           <w:pPr>
@@ -1223,7 +1256,21 @@
           <w:sz w:val="24"/>
           <w:szCs w:val="24"/>
         </w:rPr>
-        <w:t xml:space="preserve">Ulaz: Ime, prezime, email, korisničko ime, lozinka </w:t>
+        <w:t xml:space="preserve">Ulaz: Ime, prezime, email, </w:t>
+      </w:r>
+      <w:r>
+        <w:rPr>
+          <w:sz w:val="24"/>
+          <w:szCs w:val="24"/>
+        </w:rPr>
+        <w:t xml:space="preserve">godište, pol, </w:t>
+      </w:r>
+      <w:r>
+        <w:rPr>
+          <w:sz w:val="24"/>
+          <w:szCs w:val="24"/>
+        </w:rPr>
+        <w:t xml:space="preserve">korisničko ime, lozinka </w:t>
       </w:r>
     </w:p>
     <w:p>
@@ -1280,7 +1327,14 @@
           <w:sz w:val="24"/>
           <w:szCs w:val="24"/>
         </w:rPr>
-        <w:t>Korisnik u prazna polja unosi sve zahtevane podatke i oznacava opciju „moderator“ ako želi da bude moderator.</w:t>
+        <w:t>Korisnik u prazna polj</w:t>
+      </w:r>
+      <w:r>
+        <w:rPr>
+          <w:sz w:val="24"/>
+          <w:szCs w:val="24"/>
+        </w:rPr>
+        <w:t>a unosi sve zahtevane podatke.</w:t>
       </w:r>
     </w:p>
     <w:p>
@@ -1361,139 +1415,122 @@
         </w:rPr>
         <w:t>Alternativni tokovi:</w:t>
       </w:r>
-    </w:p>
-    <w:p>
-      <w:pPr>
-        <w:ind w:left="360"/>
-        <w:rPr>
-          <w:sz w:val="24"/>
-          <w:szCs w:val="24"/>
-        </w:rPr>
-      </w:pPr>
-      <w:r>
-        <w:rPr>
-          <w:sz w:val="24"/>
-          <w:szCs w:val="24"/>
-        </w:rPr>
-        <w:t>2a.  Korisnik odustaje od prijave na dugme odustani , sistem briše unete podatke, POVRATAK NA KORAK 1.</w:t>
-      </w:r>
-    </w:p>
-    <w:p>
-      <w:pPr>
-        <w:ind w:left="360"/>
-        <w:rPr>
-          <w:sz w:val="24"/>
-          <w:szCs w:val="24"/>
-        </w:rPr>
-      </w:pPr>
-      <w:r>
-        <w:rPr>
-          <w:sz w:val="24"/>
-          <w:szCs w:val="24"/>
-        </w:rPr>
-        <w:t>4a.  Korisnik nije uneo neki podatak.</w:t>
-      </w:r>
-    </w:p>
-    <w:p>
-      <w:pPr>
-        <w:ind w:left="360"/>
-        <w:rPr>
-          <w:sz w:val="24"/>
-          <w:szCs w:val="24"/>
-        </w:rPr>
-      </w:pPr>
-      <w:r>
-        <w:rPr>
-          <w:sz w:val="24"/>
-          <w:szCs w:val="24"/>
-        </w:rPr>
-        <w:t xml:space="preserve">      1.  Sistem obaveštava korisnika da nije uneo sve zahtevane podatke ispisivanjem odgovarajuće poruke.</w:t>
-      </w:r>
-    </w:p>
-    <w:p>
-      <w:pPr>
-        <w:ind w:left="360"/>
-        <w:rPr>
-          <w:sz w:val="24"/>
-          <w:szCs w:val="24"/>
-        </w:rPr>
-      </w:pPr>
-      <w:r>
-        <w:rPr>
-          <w:sz w:val="24"/>
-          <w:szCs w:val="24"/>
-        </w:rPr>
-        <w:t xml:space="preserve">      2.  Sistem se vraća u KORAK 1.</w:t>
-      </w:r>
-    </w:p>
-    <w:p>
-      <w:pPr>
-        <w:ind w:left="360"/>
-        <w:rPr>
-          <w:sz w:val="24"/>
-          <w:szCs w:val="24"/>
-        </w:rPr>
-      </w:pPr>
-      <w:r>
-        <w:rPr>
-          <w:sz w:val="24"/>
-          <w:szCs w:val="24"/>
-        </w:rPr>
-        <w:t>4b.  Podaci nisu validni, korisničko ime vec postoji.</w:t>
-      </w:r>
-    </w:p>
-    <w:p>
-      <w:pPr>
-        <w:ind w:left="360"/>
-        <w:rPr>
-          <w:sz w:val="24"/>
-          <w:szCs w:val="24"/>
-        </w:rPr>
-      </w:pPr>
-      <w:r>
-        <w:rPr>
-          <w:sz w:val="24"/>
-          <w:szCs w:val="24"/>
-        </w:rPr>
-        <w:t xml:space="preserve">      1.  Sistem obaveštava korisnika da korisničko ime već postoji ispisivanjem odgovarajuće poruke.</w:t>
-      </w:r>
-    </w:p>
-    <w:p>
-      <w:pPr>
-        <w:ind w:left="360"/>
-        <w:rPr>
-          <w:sz w:val="24"/>
-          <w:szCs w:val="24"/>
-        </w:rPr>
-      </w:pPr>
-      <w:r>
-        <w:rPr>
-          <w:sz w:val="24"/>
-          <w:szCs w:val="24"/>
-        </w:rPr>
-        <w:t xml:space="preserve">      2.  Sistem se vraća u KORAK 1.</w:t>
-      </w:r>
-    </w:p>
-    <w:p/>
-    <w:p>
-      <w:pPr>
-        <w:rPr>
-          <w:sz w:val="24"/>
-          <w:szCs w:val="24"/>
-        </w:rPr>
-      </w:pPr>
-      <w:r>
-        <w:rPr>
-          <w:sz w:val="24"/>
-          <w:szCs w:val="24"/>
-        </w:rPr>
-        <w:t>Posebni zahtevi: Nema posebnih zahteva</w:t>
-      </w:r>
-    </w:p>
-    <w:p>
       <w:bookmarkStart w:id="1" w:name="_GoBack"/>
       <w:bookmarkEnd w:id="1"/>
     </w:p>
+    <w:p>
+      <w:pPr>
+        <w:ind w:left="360"/>
+        <w:rPr>
+          <w:sz w:val="24"/>
+          <w:szCs w:val="24"/>
+        </w:rPr>
+      </w:pPr>
+      <w:r>
+        <w:rPr>
+          <w:sz w:val="24"/>
+          <w:szCs w:val="24"/>
+        </w:rPr>
+        <w:t>4a.  Korisnik nije uneo neki podatak.</w:t>
+      </w:r>
+    </w:p>
+    <w:p>
+      <w:pPr>
+        <w:ind w:left="360"/>
+        <w:rPr>
+          <w:sz w:val="24"/>
+          <w:szCs w:val="24"/>
+        </w:rPr>
+      </w:pPr>
+      <w:r>
+        <w:rPr>
+          <w:sz w:val="24"/>
+          <w:szCs w:val="24"/>
+        </w:rPr>
+        <w:t xml:space="preserve">      1.  Sistem obaveštava korisnika da nije uneo sve zahtevane podatke ispisivanjem odgovarajuće poruke.</w:t>
+      </w:r>
+    </w:p>
+    <w:p>
+      <w:pPr>
+        <w:ind w:left="360"/>
+        <w:rPr>
+          <w:sz w:val="24"/>
+          <w:szCs w:val="24"/>
+        </w:rPr>
+      </w:pPr>
+      <w:r>
+        <w:rPr>
+          <w:sz w:val="24"/>
+          <w:szCs w:val="24"/>
+        </w:rPr>
+        <w:t xml:space="preserve">      2.  Sistem se vraća u KORAK 1.</w:t>
+      </w:r>
+    </w:p>
+    <w:p>
+      <w:pPr>
+        <w:ind w:left="360"/>
+        <w:rPr>
+          <w:sz w:val="24"/>
+          <w:szCs w:val="24"/>
+        </w:rPr>
+      </w:pPr>
+      <w:r>
+        <w:rPr>
+          <w:sz w:val="24"/>
+          <w:szCs w:val="24"/>
+        </w:rPr>
+        <w:t>4b.  Podaci nisu validni, korisničko ime vec postoji.</w:t>
+      </w:r>
+    </w:p>
+    <w:p>
+      <w:pPr>
+        <w:ind w:left="360"/>
+        <w:rPr>
+          <w:sz w:val="24"/>
+          <w:szCs w:val="24"/>
+        </w:rPr>
+      </w:pPr>
+      <w:r>
+        <w:rPr>
+          <w:sz w:val="24"/>
+          <w:szCs w:val="24"/>
+        </w:rPr>
+        <w:t xml:space="preserve">      1.  Sistem obaveštava korisnika da korisničko ime već postoji ispisivanjem odgovarajuće poruke.</w:t>
+      </w:r>
+    </w:p>
+    <w:p>
+      <w:pPr>
+        <w:ind w:left="360"/>
+        <w:rPr>
+          <w:sz w:val="24"/>
+          <w:szCs w:val="24"/>
+        </w:rPr>
+      </w:pPr>
+      <w:r>
+        <w:rPr>
+          <w:sz w:val="24"/>
+          <w:szCs w:val="24"/>
+        </w:rPr>
+        <w:t xml:space="preserve">      2.  Sistem se vraća u KORAK 1.</w:t>
+      </w:r>
+    </w:p>
+    <w:p/>
+    <w:p>
+      <w:pPr>
+        <w:rPr>
+          <w:sz w:val="24"/>
+          <w:szCs w:val="24"/>
+        </w:rPr>
+      </w:pPr>
+      <w:r>
+        <w:rPr>
+          <w:sz w:val="24"/>
+          <w:szCs w:val="24"/>
+        </w:rPr>
+        <w:t>Posebni zahtevi: Nema posebnih zahteva</w:t>
+      </w:r>
+    </w:p>
+    <w:p/>
     <w:sectPr>
       <w:pgSz w:w="11906" w:h="16838"/>
       <w:pgMar w:top="1417" w:right="1417" w:bottom="1417" w:left="1417" w:header="708" w:footer="708" w:gutter="0"/>
@@ -2669,7 +2706,7 @@
 </file>
 
 <file path=customXml/itemProps1.xml><?xml version="1.0" encoding="utf-8"?>
-<ds:datastoreItem xmlns:ds="http://schemas.openxmlformats.org/officeDocument/2006/customXml" ds:itemID="{E18BE524-6B12-4AFF-AF88-8BEB954D7861}">
+<ds:datastoreItem xmlns:ds="http://schemas.openxmlformats.org/officeDocument/2006/customXml" ds:itemID="{14EF7CCA-EDD9-4162-A6CB-BABF175870F1}">
   <ds:schemaRefs>
     <ds:schemaRef ds:uri="http://schemas.openxmlformats.org/officeDocument/2006/bibliography"/>
   </ds:schemaRefs>

--- a/faza2/SSU/ssuRegistrovanjeNovihKorisnika.docx
+++ b/faza2/SSU/ssuRegistrovanjeNovihKorisnika.docx
@@ -1415,104 +1415,70 @@
         </w:rPr>
         <w:t>Alternativni tokovi:</w:t>
       </w:r>
+    </w:p>
+    <w:p>
+      <w:pPr>
+        <w:ind w:left="360"/>
+        <w:rPr>
+          <w:sz w:val="24"/>
+          <w:szCs w:val="24"/>
+        </w:rPr>
+      </w:pPr>
+      <w:r>
+        <w:rPr>
+          <w:sz w:val="24"/>
+          <w:szCs w:val="24"/>
+        </w:rPr>
+        <w:t>3</w:t>
+      </w:r>
+      <w:r>
+        <w:rPr>
+          <w:sz w:val="24"/>
+          <w:szCs w:val="24"/>
+        </w:rPr>
+        <w:t>a.  Podaci nisu validni</w:t>
+      </w:r>
+    </w:p>
+    <w:p>
+      <w:pPr>
+        <w:ind w:left="360"/>
+        <w:rPr>
+          <w:sz w:val="24"/>
+          <w:szCs w:val="24"/>
+        </w:rPr>
+      </w:pPr>
+      <w:r>
+        <w:rPr>
+          <w:sz w:val="24"/>
+          <w:szCs w:val="24"/>
+        </w:rPr>
+        <w:t xml:space="preserve">      1.  Sistem obave</w:t>
+      </w:r>
+      <w:r>
+        <w:rPr>
+          <w:sz w:val="24"/>
+          <w:szCs w:val="24"/>
+        </w:rPr>
+        <w:t>štava korisnika o neuspešnosti sa odgovarajućom porukom.</w:t>
+      </w:r>
+    </w:p>
+    <w:p>
+      <w:pPr>
+        <w:ind w:left="360"/>
+        <w:rPr>
+          <w:sz w:val="24"/>
+          <w:szCs w:val="24"/>
+        </w:rPr>
+      </w:pPr>
+      <w:r>
+        <w:rPr>
+          <w:sz w:val="24"/>
+          <w:szCs w:val="24"/>
+        </w:rPr>
+        <w:t xml:space="preserve">      2.  Sistem se vraća u KORAK 1</w:t>
+      </w:r>
       <w:bookmarkStart w:id="1" w:name="_GoBack"/>
       <w:bookmarkEnd w:id="1"/>
-    </w:p>
-    <w:p>
-      <w:pPr>
-        <w:ind w:left="360"/>
-        <w:rPr>
-          <w:sz w:val="24"/>
-          <w:szCs w:val="24"/>
-        </w:rPr>
-      </w:pPr>
-      <w:r>
-        <w:rPr>
-          <w:sz w:val="24"/>
-          <w:szCs w:val="24"/>
-        </w:rPr>
-        <w:t>4a.  Korisnik nije uneo neki podatak.</w:t>
-      </w:r>
-    </w:p>
-    <w:p>
-      <w:pPr>
-        <w:ind w:left="360"/>
-        <w:rPr>
-          <w:sz w:val="24"/>
-          <w:szCs w:val="24"/>
-        </w:rPr>
-      </w:pPr>
-      <w:r>
-        <w:rPr>
-          <w:sz w:val="24"/>
-          <w:szCs w:val="24"/>
-        </w:rPr>
-        <w:t xml:space="preserve">      1.  Sistem obaveštava korisnika da nije uneo sve zahtevane podatke ispisivanjem odgovarajuće poruke.</w:t>
-      </w:r>
-    </w:p>
-    <w:p>
-      <w:pPr>
-        <w:ind w:left="360"/>
-        <w:rPr>
-          <w:sz w:val="24"/>
-          <w:szCs w:val="24"/>
-        </w:rPr>
-      </w:pPr>
-      <w:r>
-        <w:rPr>
-          <w:sz w:val="24"/>
-          <w:szCs w:val="24"/>
-        </w:rPr>
-        <w:t xml:space="preserve">      2.  Sistem se vraća u KORAK 1.</w:t>
-      </w:r>
-    </w:p>
-    <w:p>
-      <w:pPr>
-        <w:ind w:left="360"/>
-        <w:rPr>
-          <w:sz w:val="24"/>
-          <w:szCs w:val="24"/>
-        </w:rPr>
-      </w:pPr>
-      <w:r>
-        <w:rPr>
-          <w:sz w:val="24"/>
-          <w:szCs w:val="24"/>
-        </w:rPr>
-        <w:t>4b.  Podaci nisu validni, korisničko ime vec postoji.</w:t>
-      </w:r>
-    </w:p>
-    <w:p>
-      <w:pPr>
-        <w:ind w:left="360"/>
-        <w:rPr>
-          <w:sz w:val="24"/>
-          <w:szCs w:val="24"/>
-        </w:rPr>
-      </w:pPr>
-      <w:r>
-        <w:rPr>
-          <w:sz w:val="24"/>
-          <w:szCs w:val="24"/>
-        </w:rPr>
-        <w:t xml:space="preserve">      1.  Sistem obaveštava korisnika da korisničko ime već postoji ispisivanjem odgovarajuće poruke.</w:t>
-      </w:r>
-    </w:p>
-    <w:p>
-      <w:pPr>
-        <w:ind w:left="360"/>
-        <w:rPr>
-          <w:sz w:val="24"/>
-          <w:szCs w:val="24"/>
-        </w:rPr>
-      </w:pPr>
-      <w:r>
-        <w:rPr>
-          <w:sz w:val="24"/>
-          <w:szCs w:val="24"/>
-        </w:rPr>
-        <w:t xml:space="preserve">      2.  Sistem se vraća u KORAK 1.</w:t>
-      </w:r>
     </w:p>
     <w:p/>
     <w:p>
@@ -2706,7 +2672,7 @@
 </file>
 
 <file path=customXml/itemProps1.xml><?xml version="1.0" encoding="utf-8"?>
-<ds:datastoreItem xmlns:ds="http://schemas.openxmlformats.org/officeDocument/2006/customXml" ds:itemID="{14EF7CCA-EDD9-4162-A6CB-BABF175870F1}">
+<ds:datastoreItem xmlns:ds="http://schemas.openxmlformats.org/officeDocument/2006/customXml" ds:itemID="{95E92AB5-880C-4200-B03A-0DD3ADFE714F}">
   <ds:schemaRefs>
     <ds:schemaRef ds:uri="http://schemas.openxmlformats.org/officeDocument/2006/bibliography"/>
   </ds:schemaRefs>
